--- a/AssisViniciusGitTutorial-02-19-2015.docx
+++ b/AssisViniciusGitTutorial-02-19-2015.docx
@@ -19,47 +19,7 @@
           <w:sz w:val="28"/>
           <w:szCs w:val="28"/>
         </w:rPr>
-        <w:t xml:space="preserve">Vinicius Covre de Assis - </w:t>
-      </w:r>
-      <w:proofErr w:type="spellStart"/>
-      <w:r>
-        <w:rPr>
-          <w:rFonts w:cs="Arial"/>
-          <w:b/>
-          <w:sz w:val="28"/>
-          <w:szCs w:val="28"/>
-        </w:rPr>
-        <w:t>Git</w:t>
-      </w:r>
-      <w:proofErr w:type="spellEnd"/>
-      <w:r>
-        <w:rPr>
-          <w:rFonts w:cs="Arial"/>
-          <w:b/>
-          <w:sz w:val="28"/>
-          <w:szCs w:val="28"/>
-        </w:rPr>
-        <w:t xml:space="preserve">, </w:t>
-      </w:r>
-      <w:proofErr w:type="spellStart"/>
-      <w:r>
-        <w:rPr>
-          <w:rFonts w:cs="Arial"/>
-          <w:b/>
-          <w:sz w:val="28"/>
-          <w:szCs w:val="28"/>
-        </w:rPr>
-        <w:t>GitHub</w:t>
-      </w:r>
-      <w:proofErr w:type="spellEnd"/>
-      <w:r>
-        <w:rPr>
-          <w:rFonts w:cs="Arial"/>
-          <w:b/>
-          <w:sz w:val="28"/>
-          <w:szCs w:val="28"/>
-        </w:rPr>
-        <w:t>, Waffle Tutorial</w:t>
+        <w:t>Vinicius Covre de Assis - Git, GitHub, Waffle Tutorial</w:t>
       </w:r>
     </w:p>
     <w:p/>
@@ -107,56 +67,14 @@
       <w:pPr>
         <w:ind w:firstLine="720"/>
       </w:pPr>
-      <w:proofErr w:type="spellStart"/>
-      <w:r>
-        <w:t>GitHub</w:t>
-      </w:r>
-      <w:proofErr w:type="spellEnd"/>
-      <w:r>
-        <w:t xml:space="preserve"> is a version control system that allows you to manage documents over the web. Also known as the “social network of the developers”, </w:t>
-      </w:r>
-      <w:proofErr w:type="spellStart"/>
-      <w:r>
-        <w:t>GitHub</w:t>
-      </w:r>
-      <w:proofErr w:type="spellEnd"/>
-      <w:r>
-        <w:t xml:space="preserve"> allows you to share and publish code. It was created in 2007 and launched in April 2008 by </w:t>
-      </w:r>
-      <w:r>
-        <w:t xml:space="preserve">Tom Preston-Werner, Chris </w:t>
-      </w:r>
-      <w:proofErr w:type="spellStart"/>
-      <w:r>
-        <w:t>Wanstrath</w:t>
-      </w:r>
-      <w:proofErr w:type="spellEnd"/>
-      <w:r>
-        <w:t xml:space="preserve">, and PJ </w:t>
-      </w:r>
-      <w:proofErr w:type="spellStart"/>
-      <w:r>
-        <w:t>Hyett</w:t>
-      </w:r>
-      <w:proofErr w:type="spellEnd"/>
-      <w:r>
-        <w:t xml:space="preserve">. The reason they created </w:t>
-      </w:r>
-      <w:proofErr w:type="spellStart"/>
-      <w:r>
-        <w:t>GitHub</w:t>
-      </w:r>
-      <w:proofErr w:type="spellEnd"/>
-      <w:r>
-        <w:t xml:space="preserve"> is that they wanted a standard command-line interface for </w:t>
-      </w:r>
-      <w:proofErr w:type="spellStart"/>
-      <w:r>
-        <w:t>Git</w:t>
-      </w:r>
-      <w:proofErr w:type="spellEnd"/>
-      <w:r>
-        <w:t xml:space="preserve"> and its commands</w:t>
+      <w:r>
+        <w:t xml:space="preserve">GitHub is a version control system that allows you to manage documents over the web. Also known as the “social network of the developers”, GitHub allows you to share and publish code. It was created in 2007 and launched in April 2008 by </w:t>
+      </w:r>
+      <w:r>
+        <w:t>Tom Preston-Werner, Chris Wanstrath, and PJ Hyett</w:t>
+      </w:r>
+      <w:r>
+        <w:t>. The reason they created GitHub is that they wanted a standard command-line interface for Git and its commands</w:t>
       </w:r>
       <w:r>
         <w:t xml:space="preserve"> working on it. </w:t>
@@ -167,29 +85,17 @@
         <w:ind w:firstLine="720"/>
       </w:pPr>
       <w:r>
-        <w:t xml:space="preserve">As an example of an alternative platform that “hosts” </w:t>
-      </w:r>
-      <w:proofErr w:type="spellStart"/>
-      <w:r>
-        <w:t>Git</w:t>
-      </w:r>
-      <w:proofErr w:type="spellEnd"/>
-      <w:r>
-        <w:t xml:space="preserve">, I mention </w:t>
-      </w:r>
-      <w:proofErr w:type="spellStart"/>
+        <w:t xml:space="preserve">As an example of an alternative platform that “hosts” Git, I mention </w:t>
+      </w:r>
       <w:r>
         <w:t>GitLab</w:t>
       </w:r>
-      <w:proofErr w:type="spellEnd"/>
       <w:r>
         <w:t xml:space="preserve"> or </w:t>
       </w:r>
-      <w:proofErr w:type="spellStart"/>
       <w:r>
         <w:t>GitBucket</w:t>
       </w:r>
-      <w:proofErr w:type="spellEnd"/>
       <w:r>
         <w:t>. I</w:t>
       </w:r>
@@ -197,15 +103,7 @@
         <w:t>n addition, I</w:t>
       </w:r>
       <w:r>
-        <w:t xml:space="preserve"> would use </w:t>
-      </w:r>
-      <w:proofErr w:type="spellStart"/>
-      <w:r>
-        <w:t>GitHub</w:t>
-      </w:r>
-      <w:proofErr w:type="spellEnd"/>
-      <w:r>
-        <w:t xml:space="preserve"> because it is a very popular and widely used system in the market, good for having control of my own codes and also projects that I am involved in.</w:t>
+        <w:t xml:space="preserve"> would use GitHub because it is a very popular and widely used system in the market, good for having control of my own codes and also projects that I am involved in.</w:t>
       </w:r>
     </w:p>
     <w:p/>
@@ -219,153 +117,52 @@
     </w:p>
     <w:p>
       <w:r>
-        <w:t xml:space="preserve">&gt; </w:t>
-      </w:r>
-      <w:proofErr w:type="spellStart"/>
-      <w:r>
-        <w:t>git</w:t>
-      </w:r>
-      <w:proofErr w:type="spellEnd"/>
-      <w:r>
-        <w:t xml:space="preserve"> </w:t>
-      </w:r>
-      <w:proofErr w:type="spellStart"/>
-      <w:r>
-        <w:t>init</w:t>
-      </w:r>
-      <w:proofErr w:type="spellEnd"/>
-    </w:p>
-    <w:p>
-      <w:r>
-        <w:t xml:space="preserve">$ </w:t>
-      </w:r>
-      <w:proofErr w:type="spellStart"/>
-      <w:r>
-        <w:t>git</w:t>
-      </w:r>
-      <w:proofErr w:type="spellEnd"/>
-      <w:r>
-        <w:t xml:space="preserve"> status</w:t>
-      </w:r>
-    </w:p>
-    <w:p>
-      <w:r>
-        <w:t xml:space="preserve">$ </w:t>
-      </w:r>
-      <w:proofErr w:type="spellStart"/>
-      <w:r>
-        <w:t>git</w:t>
-      </w:r>
-      <w:proofErr w:type="spellEnd"/>
-      <w:r>
-        <w:t xml:space="preserve"> status</w:t>
-      </w:r>
-    </w:p>
-    <w:p>
-      <w:r>
-        <w:t xml:space="preserve">$ </w:t>
-      </w:r>
-      <w:proofErr w:type="spellStart"/>
-      <w:r>
-        <w:t>git</w:t>
-      </w:r>
-      <w:proofErr w:type="spellEnd"/>
-      <w:r>
-        <w:t xml:space="preserve"> add octocat.txt</w:t>
-      </w:r>
-    </w:p>
-    <w:p>
-      <w:r>
-        <w:t xml:space="preserve">$ </w:t>
-      </w:r>
-      <w:proofErr w:type="spellStart"/>
-      <w:r>
-        <w:t>git</w:t>
-      </w:r>
-      <w:proofErr w:type="spellEnd"/>
-      <w:r>
-        <w:t xml:space="preserve"> status</w:t>
-      </w:r>
-    </w:p>
-    <w:p>
-      <w:r>
-        <w:t xml:space="preserve">$ </w:t>
-      </w:r>
-      <w:proofErr w:type="spellStart"/>
-      <w:r>
-        <w:t>git</w:t>
-      </w:r>
-      <w:proofErr w:type="spellEnd"/>
-      <w:r>
-        <w:t xml:space="preserve"> commit -m "Add cute </w:t>
-      </w:r>
-      <w:proofErr w:type="spellStart"/>
-      <w:r>
-        <w:t>octocat</w:t>
-      </w:r>
-      <w:proofErr w:type="spellEnd"/>
-      <w:r>
-        <w:t xml:space="preserve"> story"</w:t>
-      </w:r>
-    </w:p>
-    <w:p>
-      <w:r>
-        <w:t xml:space="preserve">$ </w:t>
-      </w:r>
-      <w:proofErr w:type="spellStart"/>
-      <w:r>
-        <w:t>git</w:t>
-      </w:r>
-      <w:proofErr w:type="spellEnd"/>
-      <w:r>
-        <w:t xml:space="preserve"> add '*.txt'</w:t>
-      </w:r>
-    </w:p>
-    <w:p>
-      <w:r>
-        <w:t xml:space="preserve">$ </w:t>
-      </w:r>
-      <w:proofErr w:type="spellStart"/>
-      <w:r>
-        <w:t>git</w:t>
-      </w:r>
-      <w:proofErr w:type="spellEnd"/>
-      <w:r>
-        <w:t xml:space="preserve"> commit -m 'Add all the </w:t>
-      </w:r>
-      <w:proofErr w:type="spellStart"/>
-      <w:r>
-        <w:t>octocat</w:t>
-      </w:r>
-      <w:proofErr w:type="spellEnd"/>
-      <w:r>
-        <w:t xml:space="preserve"> txt files'</w:t>
-      </w:r>
-    </w:p>
-    <w:p>
-      <w:r>
-        <w:t xml:space="preserve">$ </w:t>
-      </w:r>
-      <w:proofErr w:type="spellStart"/>
-      <w:r>
-        <w:t>git</w:t>
-      </w:r>
-      <w:proofErr w:type="spellEnd"/>
-      <w:r>
-        <w:t xml:space="preserve"> log</w:t>
-      </w:r>
-    </w:p>
-    <w:p>
-      <w:r>
-        <w:t xml:space="preserve">$ </w:t>
-      </w:r>
-      <w:proofErr w:type="spellStart"/>
-      <w:r>
-        <w:t>git</w:t>
-      </w:r>
-      <w:proofErr w:type="spellEnd"/>
-      <w:r>
-        <w:t xml:space="preserve"> remote add origin </w:t>
+        <w:t>&gt; git init</w:t>
+      </w:r>
+    </w:p>
+    <w:p>
+      <w:r>
+        <w:t>$ git status</w:t>
+      </w:r>
+    </w:p>
+    <w:p>
+      <w:r>
+        <w:t>$ git status</w:t>
+      </w:r>
+    </w:p>
+    <w:p>
+      <w:r>
+        <w:t>$ git add octocat.txt</w:t>
+      </w:r>
+    </w:p>
+    <w:p>
+      <w:r>
+        <w:t>$ git status</w:t>
+      </w:r>
+    </w:p>
+    <w:p>
+      <w:r>
+        <w:t>$ git commit -m "Add cute octocat story"</w:t>
+      </w:r>
+    </w:p>
+    <w:p>
+      <w:r>
+        <w:t>$ git add '*.txt'</w:t>
+      </w:r>
+    </w:p>
+    <w:p>
+      <w:r>
+        <w:t>$ git commit -m 'Add all the octocat txt files'</w:t>
+      </w:r>
+    </w:p>
+    <w:p>
+      <w:r>
+        <w:t>$ git log</w:t>
+      </w:r>
+    </w:p>
+    <w:p>
+      <w:r>
+        <w:t xml:space="preserve">$ git remote add origin </w:t>
       </w:r>
       <w:hyperlink r:id="rId5" w:history="1">
         <w:r>
@@ -379,241 +176,77 @@
     </w:p>
     <w:p>
       <w:r>
-        <w:t xml:space="preserve">$ </w:t>
-      </w:r>
-      <w:proofErr w:type="spellStart"/>
-      <w:r>
-        <w:t>git</w:t>
-      </w:r>
-      <w:proofErr w:type="spellEnd"/>
-      <w:r>
-        <w:t xml:space="preserve"> push -u origin master</w:t>
-      </w:r>
-    </w:p>
-    <w:p>
-      <w:r>
-        <w:t xml:space="preserve">$ </w:t>
-      </w:r>
-      <w:proofErr w:type="spellStart"/>
-      <w:r>
-        <w:t>git</w:t>
-      </w:r>
-      <w:proofErr w:type="spellEnd"/>
-      <w:r>
-        <w:t xml:space="preserve"> pull origin master</w:t>
-      </w:r>
-    </w:p>
-    <w:p>
-      <w:r>
-        <w:t xml:space="preserve">$ </w:t>
-      </w:r>
-      <w:proofErr w:type="spellStart"/>
-      <w:r>
-        <w:t>git</w:t>
-      </w:r>
-      <w:proofErr w:type="spellEnd"/>
-      <w:r>
-        <w:t xml:space="preserve"> diff HEAD</w:t>
-      </w:r>
-    </w:p>
-    <w:p>
-      <w:r>
-        <w:t xml:space="preserve">$ </w:t>
-      </w:r>
-      <w:proofErr w:type="spellStart"/>
-      <w:r>
-        <w:t>git</w:t>
-      </w:r>
-      <w:proofErr w:type="spellEnd"/>
-      <w:r>
-        <w:t xml:space="preserve"> add </w:t>
-      </w:r>
-      <w:proofErr w:type="spellStart"/>
-      <w:r>
-        <w:t>octofamily</w:t>
-      </w:r>
-      <w:proofErr w:type="spellEnd"/>
-      <w:r>
-        <w:t>/octodog.txt</w:t>
-      </w:r>
-    </w:p>
-    <w:p>
-      <w:r>
-        <w:t xml:space="preserve">$ </w:t>
-      </w:r>
-      <w:proofErr w:type="spellStart"/>
-      <w:r>
-        <w:t>git</w:t>
-      </w:r>
-      <w:proofErr w:type="spellEnd"/>
-      <w:r>
-        <w:t xml:space="preserve"> diff --staged</w:t>
-      </w:r>
-    </w:p>
-    <w:p>
-      <w:r>
-        <w:t xml:space="preserve">$ </w:t>
-      </w:r>
-      <w:proofErr w:type="spellStart"/>
-      <w:r>
-        <w:t>git</w:t>
-      </w:r>
-      <w:proofErr w:type="spellEnd"/>
-      <w:r>
-        <w:t xml:space="preserve"> reset </w:t>
-      </w:r>
-      <w:proofErr w:type="spellStart"/>
-      <w:r>
-        <w:t>octofamily</w:t>
-      </w:r>
-      <w:proofErr w:type="spellEnd"/>
-      <w:r>
-        <w:t>/octodog.txt</w:t>
-      </w:r>
-    </w:p>
-    <w:p>
-      <w:r>
-        <w:t xml:space="preserve">$ </w:t>
-      </w:r>
-      <w:proofErr w:type="spellStart"/>
-      <w:r>
-        <w:t>git</w:t>
-      </w:r>
-      <w:proofErr w:type="spellEnd"/>
-      <w:r>
-        <w:t xml:space="preserve"> checkout -- octocat.txt</w:t>
-      </w:r>
-    </w:p>
-    <w:p>
-      <w:r>
-        <w:t xml:space="preserve">$ </w:t>
-      </w:r>
-      <w:proofErr w:type="spellStart"/>
-      <w:r>
-        <w:t>git</w:t>
-      </w:r>
-      <w:proofErr w:type="spellEnd"/>
-      <w:r>
-        <w:t xml:space="preserve"> branch </w:t>
-      </w:r>
-      <w:proofErr w:type="spellStart"/>
-      <w:r>
-        <w:t>clean_up</w:t>
-      </w:r>
-      <w:proofErr w:type="spellEnd"/>
-    </w:p>
-    <w:p>
-      <w:r>
-        <w:t xml:space="preserve">$ </w:t>
-      </w:r>
-      <w:proofErr w:type="spellStart"/>
-      <w:r>
-        <w:t>git</w:t>
-      </w:r>
-      <w:proofErr w:type="spellEnd"/>
-      <w:r>
-        <w:t xml:space="preserve"> checkout </w:t>
-      </w:r>
-      <w:proofErr w:type="spellStart"/>
-      <w:r>
-        <w:t>clean_up</w:t>
-      </w:r>
-      <w:proofErr w:type="spellEnd"/>
-    </w:p>
-    <w:p>
-      <w:r>
-        <w:t xml:space="preserve">$ </w:t>
-      </w:r>
-      <w:proofErr w:type="spellStart"/>
-      <w:r>
-        <w:t>git</w:t>
-      </w:r>
-      <w:proofErr w:type="spellEnd"/>
-      <w:r>
-        <w:t xml:space="preserve"> </w:t>
-      </w:r>
-      <w:proofErr w:type="spellStart"/>
-      <w:r>
-        <w:t>rm</w:t>
-      </w:r>
-      <w:proofErr w:type="spellEnd"/>
-      <w:r>
-        <w:t xml:space="preserve"> '*.txt'</w:t>
-      </w:r>
-    </w:p>
-    <w:p>
-      <w:r>
-        <w:t xml:space="preserve">$ </w:t>
-      </w:r>
-      <w:proofErr w:type="spellStart"/>
-      <w:r>
-        <w:t>git</w:t>
-      </w:r>
-      <w:proofErr w:type="spellEnd"/>
-      <w:r>
-        <w:t xml:space="preserve"> commit -m "Remove all the cats"</w:t>
-      </w:r>
-    </w:p>
-    <w:p>
-      <w:r>
-        <w:t xml:space="preserve">$ </w:t>
-      </w:r>
-      <w:proofErr w:type="spellStart"/>
-      <w:r>
-        <w:t>git</w:t>
-      </w:r>
-      <w:proofErr w:type="spellEnd"/>
-      <w:r>
-        <w:t xml:space="preserve"> checkout master</w:t>
-      </w:r>
-    </w:p>
-    <w:p>
-      <w:r>
-        <w:t xml:space="preserve">$ </w:t>
-      </w:r>
-      <w:proofErr w:type="spellStart"/>
-      <w:r>
-        <w:t>git</w:t>
-      </w:r>
-      <w:proofErr w:type="spellEnd"/>
-      <w:r>
-        <w:t xml:space="preserve"> merge </w:t>
-      </w:r>
-      <w:proofErr w:type="spellStart"/>
-      <w:r>
-        <w:t>clean_up</w:t>
-      </w:r>
-      <w:proofErr w:type="spellEnd"/>
-    </w:p>
-    <w:p>
-      <w:r>
-        <w:t xml:space="preserve">$ </w:t>
-      </w:r>
-      <w:proofErr w:type="spellStart"/>
-      <w:r>
-        <w:t>git</w:t>
-      </w:r>
-      <w:proofErr w:type="spellEnd"/>
-      <w:r>
-        <w:t xml:space="preserve"> branch -d </w:t>
-      </w:r>
-      <w:proofErr w:type="spellStart"/>
-      <w:r>
-        <w:t>clean_up</w:t>
-      </w:r>
-      <w:proofErr w:type="spellEnd"/>
-    </w:p>
-    <w:p>
-      <w:r>
-        <w:t xml:space="preserve">$ </w:t>
-      </w:r>
-      <w:proofErr w:type="spellStart"/>
-      <w:r>
-        <w:t>git</w:t>
-      </w:r>
-      <w:proofErr w:type="spellEnd"/>
-      <w:r>
-        <w:t xml:space="preserve"> push</w:t>
+        <w:t>$ git push -u origin master</w:t>
+      </w:r>
+    </w:p>
+    <w:p>
+      <w:r>
+        <w:t>$ git pull origin master</w:t>
+      </w:r>
+    </w:p>
+    <w:p>
+      <w:r>
+        <w:t>$ git diff HEAD</w:t>
+      </w:r>
+    </w:p>
+    <w:p>
+      <w:r>
+        <w:t>$ git add octofamily/octodog.txt</w:t>
+      </w:r>
+    </w:p>
+    <w:p>
+      <w:r>
+        <w:t>$ git diff --staged</w:t>
+      </w:r>
+    </w:p>
+    <w:p>
+      <w:r>
+        <w:t>$ git reset octofamily/octodog.txt</w:t>
+      </w:r>
+    </w:p>
+    <w:p>
+      <w:r>
+        <w:t>$ git checkout -- octocat.txt</w:t>
+      </w:r>
+    </w:p>
+    <w:p>
+      <w:r>
+        <w:t>$ git branch clean_up</w:t>
+      </w:r>
+    </w:p>
+    <w:p>
+      <w:r>
+        <w:t>$ git checkout clean_up</w:t>
+      </w:r>
+    </w:p>
+    <w:p>
+      <w:r>
+        <w:t>$ git rm '*.txt'</w:t>
+      </w:r>
+    </w:p>
+    <w:p>
+      <w:r>
+        <w:t>$ git commit -m "Remove all the cats"</w:t>
+      </w:r>
+    </w:p>
+    <w:p>
+      <w:r>
+        <w:t>$ git checkout master</w:t>
+      </w:r>
+    </w:p>
+    <w:p>
+      <w:r>
+        <w:t>$ git merge clean_up</w:t>
+      </w:r>
+    </w:p>
+    <w:p>
+      <w:r>
+        <w:t>$ git branch -d clean_up</w:t>
+      </w:r>
+    </w:p>
+    <w:p>
+      <w:r>
+        <w:t>$ git push</w:t>
       </w:r>
     </w:p>
     <w:p/>
@@ -767,15 +400,7 @@
         <w:pStyle w:val="ListParagraph"/>
       </w:pPr>
       <w:r>
-        <w:t xml:space="preserve">To copy someone’s repository to your </w:t>
-      </w:r>
-      <w:proofErr w:type="spellStart"/>
-      <w:r>
-        <w:t>GitHub</w:t>
-      </w:r>
-      <w:proofErr w:type="spellEnd"/>
-      <w:r>
-        <w:t xml:space="preserve"> account.</w:t>
+        <w:t>To copy someone’s repository to your GitHub account.</w:t>
       </w:r>
     </w:p>
     <w:p>
@@ -801,15 +426,7 @@
         <w:pStyle w:val="ListParagraph"/>
       </w:pPr>
       <w:r>
-        <w:t xml:space="preserve">To link all the </w:t>
-      </w:r>
-      <w:proofErr w:type="gramStart"/>
-      <w:r>
-        <w:t>modifications</w:t>
-      </w:r>
-      <w:proofErr w:type="gramEnd"/>
-      <w:r>
-        <w:t xml:space="preserve"> you’ve made in another area (folder) to the area you are current in.</w:t>
+        <w:t>To link all the modifications you’ve made in another area (folder) to the area you are current in.</w:t>
       </w:r>
     </w:p>
     <w:p>
@@ -835,15 +452,7 @@
         <w:pStyle w:val="ListParagraph"/>
       </w:pPr>
       <w:r>
-        <w:t xml:space="preserve">To copy a </w:t>
-      </w:r>
-      <w:proofErr w:type="spellStart"/>
-      <w:r>
-        <w:t>GitHub</w:t>
-      </w:r>
-      <w:proofErr w:type="spellEnd"/>
-      <w:r>
-        <w:t xml:space="preserve"> repository to your personal computer.</w:t>
+        <w:t>To copy a GitHub repository to your personal computer.</w:t>
       </w:r>
     </w:p>
     <w:p>
@@ -907,13 +516,83 @@
     </w:p>
     <w:p/>
     <w:p>
+      <w:pPr>
+        <w:pStyle w:val="Heading1"/>
+      </w:pPr>
+      <w:r>
+        <w:t>Part 6</w:t>
+      </w:r>
+    </w:p>
+    <w:p>
+      <w:r>
+        <w:t xml:space="preserve">Ok. </w:t>
+      </w:r>
+      <w:hyperlink r:id="rId6" w:history="1">
+        <w:r>
+          <w:rPr>
+            <w:rStyle w:val="Hyperlink"/>
+          </w:rPr>
+          <w:t>https://github.com/vinacovre/GitTutorial.git</w:t>
+        </w:r>
+      </w:hyperlink>
+    </w:p>
+    <w:p/>
+    <w:p>
+      <w:pPr>
+        <w:pStyle w:val="Heading1"/>
+      </w:pPr>
+      <w:r>
+        <w:t>Part 7</w:t>
+      </w:r>
+    </w:p>
+    <w:p>
+      <w:r>
+        <w:t>Ok.</w:t>
+      </w:r>
+    </w:p>
+    <w:p/>
+    <w:p>
+      <w:pPr>
+        <w:pStyle w:val="Heading1"/>
+      </w:pPr>
+      <w:r>
+        <w:t>Part 8</w:t>
+      </w:r>
+    </w:p>
+    <w:p>
+      <w:r>
+        <w:t>Ok.</w:t>
+      </w:r>
+    </w:p>
+    <w:p/>
+    <w:p>
+      <w:pPr>
+        <w:pStyle w:val="Heading1"/>
+      </w:pPr>
+      <w:r>
+        <w:t>Part 9</w:t>
+      </w:r>
+    </w:p>
+    <w:p>
+      <w:r>
+        <w:t>Ok.</w:t>
+      </w:r>
+    </w:p>
+    <w:p/>
+    <w:p>
+      <w:pPr>
+        <w:pStyle w:val="Heading1"/>
+      </w:pPr>
+      <w:r>
+        <w:t>Part 10</w:t>
+      </w:r>
       <w:bookmarkStart w:id="0" w:name="_GoBack"/>
       <w:bookmarkEnd w:id="0"/>
     </w:p>
     <w:p>
-      <w:pPr>
-        <w:pStyle w:val="ListParagraph"/>
-      </w:pPr>
+      <w:r>
+        <w:t>Ok.</w:t>
+      </w:r>
     </w:p>
     <w:p/>
     <w:sectPr>
